--- a/法令ファイル/動物用医薬品製造所等構造設備規則/動物用医薬品製造所等構造設備規則（平成十七年農林水産省令第三十五号）.docx
+++ b/法令ファイル/動物用医薬品製造所等構造設備規則/動物用医薬品製造所等構造設備規則（平成十七年農林水産省令第三十五号）.docx
@@ -78,6 +78,8 @@
     <w:p>
       <w:r>
         <w:t>取締規則第十二条第一項第一号に掲げる区分の製造業者及び取締規則第二十一条第一項第一号に掲げる区分の医薬品等外国製造業者の製造所の構造設備の基準は、前三条に定めるもののほか、次の表に掲げるとおりとする。</w:t>
+        <w:br/>
+        <w:t>ただし、製品の種類又は製造方法に照らして、当該製品の製造上支障を生ずるおそれがないと認められる場合には、同表の設備の欄又は基準の欄に掲げる設備又は事項の一部を除くことができる。</w:t>
       </w:r>
     </w:p>
     <w:p>
@@ -159,6 +161,8 @@
     <w:p>
       <w:r>
         <w:t>取締規則第九十一条の八十八第一号に掲げる区分の製造業者及び取締規則第九十一条の九十七第一号に掲げる区分の再生医療等製品外国製造業者（法第二十三条の二十四第一項に規定する再生医療等製品外国製造業者をいう。以下同じ。）の製造所の構造設備の基準は、次の表に掲げるとおりとする。</w:t>
+        <w:br/>
+        <w:t>ただし、製品の種類又は製造方法に照らして、当該製品の製造上支障を生ずるおそれがないと認められる場合には、同表の設備の欄又は基準の欄に掲げる設備又は事項の一部を除くことができる。</w:t>
       </w:r>
     </w:p>
     <w:p>
@@ -223,7 +227,7 @@
         <w:pStyle w:val="Heading1"/>
       </w:pPr>
       <w:r>
-        <w:t>附　則（平成二六年一一月一八日農林水産省令第五八号）</w:t>
+        <w:t>附則（平成二六年一一月一八日農林水産省令第五八号）</w:t>
       </w:r>
     </w:p>
     <w:p>
@@ -259,7 +263,7 @@
     </w:pPr>
     <w:r>
       <w:tab/>
-      <w:t>WeGov v0.1 - FTS141</w:t>
+      <w:t>WeGov v0.2 - FTS141</w:t>
     </w:r>
   </w:p>
 </w:ftr>
